--- a/discovery-projects.docx
+++ b/discovery-projects.docx
@@ -3,8 +3,6 @@
 <w:document xmlns:wpc="http://schemas.microsoft.com/office/word/2010/wordprocessingCanvas" xmlns:mc="http://schemas.openxmlformats.org/markup-compatibility/2006" xmlns:o="urn:schemas-microsoft-com:office:office" xmlns:r="http://schemas.openxmlformats.org/officeDocument/2006/relationships" xmlns:m="http://schemas.openxmlformats.org/officeDocument/2006/math" xmlns:v="urn:schemas-microsoft-com:vml" xmlns:wp14="http://schemas.microsoft.com/office/word/2010/wordprocessingDrawing" xmlns:wp="http://schemas.openxmlformats.org/drawingml/2006/wordprocessingDrawing" xmlns:w10="urn:schemas-microsoft-com:office:word" xmlns:w="http://schemas.openxmlformats.org/wordprocessingml/2006/main" xmlns:w14="http://schemas.microsoft.com/office/word/2010/wordml" xmlns:wpg="http://schemas.microsoft.com/office/word/2010/wordprocessingGroup" xmlns:wpi="http://schemas.microsoft.com/office/word/2010/wordprocessingInk" xmlns:wne="http://schemas.microsoft.com/office/word/2006/wordml" xmlns:wps="http://schemas.microsoft.com/office/word/2010/wordprocessingShape" mc:Ignorable="w14 wp14">
   <w:background w:color="0C304A"/>
   <w:body>
-    <w:bookmarkStart w:id="0" w:name="_GoBack"/>
-    <w:bookmarkEnd w:id="0"/>
     <w:p>
       <w:pPr>
         <w:shd w:val="clear" w:color="auto" w:fill="0C304A"/>
@@ -27,12 +25,6 @@
           <w:color w:val="FFFFFF"/>
         </w:rPr>
         <w:instrText>HYPERLINK "http://www.research.unimelb.edu.au/index.html" \l "home"</w:instrText>
-      </w:r>
-      <w:r>
-        <w:rPr>
-          <w:rFonts w:ascii="Helvetica" w:eastAsia="Times New Roman" w:hAnsi="Helvetica" w:cs="Helvetica"/>
-          <w:color w:val="FFFFFF"/>
-        </w:rPr>
       </w:r>
       <w:r>
         <w:rPr>
@@ -81,13 +73,23 @@
         <w:t xml:space="preserve"> / </w:t>
       </w:r>
       <w:hyperlink r:id="rId7" w:history="1">
+        <w:proofErr w:type="gramStart"/>
         <w:r>
           <w:rPr>
             <w:rFonts w:ascii="Helvetica" w:eastAsia="Times New Roman" w:hAnsi="Helvetica" w:cs="Helvetica"/>
             <w:color w:val="FFFFFF"/>
             <w:u w:val="single"/>
           </w:rPr>
-          <w:t>How we support your research</w:t>
+          <w:t>How</w:t>
+        </w:r>
+        <w:proofErr w:type="gramEnd"/>
+        <w:r>
+          <w:rPr>
+            <w:rFonts w:ascii="Helvetica" w:eastAsia="Times New Roman" w:hAnsi="Helvetica" w:cs="Helvetica"/>
+            <w:color w:val="FFFFFF"/>
+            <w:u w:val="single"/>
+          </w:rPr>
+          <w:t xml:space="preserve"> we support your research</w:t>
         </w:r>
       </w:hyperlink>
       <w:r>
@@ -291,6 +293,18 @@
           <w:sz w:val="23"/>
           <w:szCs w:val="23"/>
         </w:rPr>
+        <w:t xml:space="preserve">9 </w:t>
+      </w:r>
+      <w:r>
+        <w:rPr>
+          <w:rFonts w:ascii="Helvetica" w:eastAsia="Times New Roman" w:hAnsi="Helvetica" w:cs="Helvetica"/>
+          <w:b/>
+          <w:bCs/>
+          <w:caps/>
+          <w:color w:val="0C304A"/>
+          <w:sz w:val="23"/>
+          <w:szCs w:val="23"/>
+        </w:rPr>
         <w:t>December 2015</w:t>
       </w:r>
       <w:r>
@@ -515,7 +529,17 @@
           <w:sz w:val="23"/>
           <w:szCs w:val="23"/>
         </w:rPr>
-        <w:t xml:space="preserve">Wednesday </w:t>
+        <w:t>Thursday</w:t>
+      </w:r>
+      <w:r>
+        <w:rPr>
+          <w:rFonts w:ascii="Helvetica" w:eastAsia="Times New Roman" w:hAnsi="Helvetica" w:cs="Helvetica"/>
+          <w:caps/>
+          <w:color w:val="666666"/>
+          <w:sz w:val="23"/>
+          <w:szCs w:val="23"/>
+        </w:rPr>
+        <w:t xml:space="preserve"> </w:t>
       </w:r>
       <w:r>
         <w:rPr>
@@ -527,7 +551,19 @@
           <w:sz w:val="23"/>
           <w:szCs w:val="23"/>
         </w:rPr>
-        <w:t>24 February 2016</w:t>
+        <w:t>25</w:t>
+      </w:r>
+      <w:r>
+        <w:rPr>
+          <w:rFonts w:ascii="Helvetica" w:eastAsia="Times New Roman" w:hAnsi="Helvetica" w:cs="Helvetica"/>
+          <w:b/>
+          <w:bCs/>
+          <w:caps/>
+          <w:color w:val="0C304A"/>
+          <w:sz w:val="23"/>
+          <w:szCs w:val="23"/>
+        </w:rPr>
+        <w:t xml:space="preserve"> February 2016</w:t>
       </w:r>
       <w:r>
         <w:rPr>
@@ -597,7 +633,17 @@
           <w:sz w:val="23"/>
           <w:szCs w:val="23"/>
         </w:rPr>
-        <w:t xml:space="preserve">Wednesday </w:t>
+        <w:t>Thursday</w:t>
+      </w:r>
+      <w:r>
+        <w:rPr>
+          <w:rFonts w:ascii="Helvetica" w:eastAsia="Times New Roman" w:hAnsi="Helvetica" w:cs="Helvetica"/>
+          <w:caps/>
+          <w:color w:val="666666"/>
+          <w:sz w:val="23"/>
+          <w:szCs w:val="23"/>
+        </w:rPr>
+        <w:t xml:space="preserve"> </w:t>
       </w:r>
       <w:r>
         <w:rPr>
@@ -609,7 +655,19 @@
           <w:sz w:val="23"/>
           <w:szCs w:val="23"/>
         </w:rPr>
-        <w:t>2 March 2016</w:t>
+        <w:t>3</w:t>
+      </w:r>
+      <w:r>
+        <w:rPr>
+          <w:rFonts w:ascii="Helvetica" w:eastAsia="Times New Roman" w:hAnsi="Helvetica" w:cs="Helvetica"/>
+          <w:b/>
+          <w:bCs/>
+          <w:caps/>
+          <w:color w:val="0C304A"/>
+          <w:sz w:val="23"/>
+          <w:szCs w:val="23"/>
+        </w:rPr>
+        <w:t xml:space="preserve"> March 2016</w:t>
       </w:r>
       <w:r>
         <w:rPr>
@@ -645,17 +703,7 @@
           <w:color w:val="0C304A"/>
           <w:spacing w:val="3"/>
         </w:rPr>
-        <w:t>Final Applicati</w:t>
-      </w:r>
-      <w:r>
-        <w:rPr>
-          <w:rFonts w:ascii="Helvetica" w:hAnsi="Helvetica" w:cs="Helvetica"/>
-          <w:b/>
-          <w:bCs/>
-          <w:color w:val="0C304A"/>
-          <w:spacing w:val="3"/>
-        </w:rPr>
-        <w:t>ons due to ARC</w:t>
+        <w:t>Final Applications due to ARC</w:t>
       </w:r>
       <w:r>
         <w:rPr>
@@ -852,15 +900,7 @@
           <w:color w:val="000000"/>
           <w:spacing w:val="3"/>
         </w:rPr>
-        <w:t>Enhance international collaboration in res</w:t>
-      </w:r>
-      <w:r>
-        <w:rPr>
-          <w:rFonts w:ascii="Helvetica" w:eastAsia="Times New Roman" w:hAnsi="Helvetica" w:cs="Helvetica"/>
-          <w:color w:val="000000"/>
-          <w:spacing w:val="3"/>
-        </w:rPr>
-        <w:t>earch</w:t>
+        <w:t>Enhance international collaboration in research</w:t>
       </w:r>
     </w:p>
     <w:p>
@@ -934,23 +974,7 @@
           <w:color w:val="000000"/>
           <w:spacing w:val="3"/>
         </w:rPr>
-        <w:t>The scheme provides $30,000-$500,000 funding per annum for projects of two to five years duration. Project costs can be used to hire research personnel, support HDR students, or</w:t>
-      </w:r>
-      <w:r>
-        <w:rPr>
-          <w:rFonts w:ascii="Helvetica" w:hAnsi="Helvetica" w:cs="Helvetica"/>
-          <w:color w:val="000000"/>
-          <w:spacing w:val="3"/>
-        </w:rPr>
-        <w:t xml:space="preserve"> fund teaching relief, equipment, consumables, Field Research, Travel, and dissemination costs. Discovery International Awards (DIAs) may be funded as a Special Condition to fund travel for a CI to work with an overseas-based PI and/or for an overseas-base</w:t>
-      </w:r>
-      <w:r>
-        <w:rPr>
-          <w:rFonts w:ascii="Helvetica" w:hAnsi="Helvetica" w:cs="Helvetica"/>
-          <w:color w:val="000000"/>
-          <w:spacing w:val="3"/>
-        </w:rPr>
-        <w:t xml:space="preserve">d PI to work in Australia on the project. See section C of the </w:t>
+        <w:t xml:space="preserve">The scheme provides $30,000-$500,000 funding per annum for projects of two to five years duration. Project costs can be used to hire research personnel, support HDR students, or fund teaching relief, equipment, consumables, Field Research, Travel, and dissemination costs. Discovery International Awards (DIAs) may be funded as a Special Condition to fund travel for a CI to work with an overseas-based PI and/or for an overseas-based PI to work in Australia on the project. See section C of the </w:t>
       </w:r>
       <w:hyperlink r:id="rId10" w:history="1">
         <w:r>
@@ -999,17 +1023,7 @@
           <w:sz w:val="39"/>
           <w:szCs w:val="39"/>
         </w:rPr>
-        <w:t>Submit a Notice of Intent (NO</w:t>
-      </w:r>
-      <w:r>
-        <w:rPr>
-          <w:rFonts w:ascii="Helvetica" w:eastAsia="Times New Roman" w:hAnsi="Helvetica" w:cs="Helvetica"/>
-          <w:color w:val="000000"/>
-          <w:spacing w:val="15"/>
-          <w:sz w:val="39"/>
-          <w:szCs w:val="39"/>
-        </w:rPr>
-        <w:t>I)</w:t>
+        <w:t>Submit a Notice of Intent (NOI)</w:t>
       </w:r>
     </w:p>
     <w:p>
@@ -1117,15 +1131,7 @@
           <w:color w:val="000000"/>
           <w:spacing w:val="3"/>
         </w:rPr>
-        <w:t xml:space="preserve"> </w:t>
-      </w:r>
-      <w:r>
-        <w:rPr>
-          <w:rFonts w:ascii="Helvetica" w:hAnsi="Helvetica" w:cs="Helvetica"/>
-          <w:color w:val="000000"/>
-          <w:spacing w:val="3"/>
-        </w:rPr>
-        <w:t xml:space="preserve">and update profile information (see </w:t>
+        <w:t xml:space="preserve"> and update profile information (see </w:t>
       </w:r>
       <w:hyperlink r:id="rId13" w:history="1">
         <w:r>
@@ -1194,7 +1200,7 @@
           <w:color w:val="000000"/>
           <w:spacing w:val="3"/>
         </w:rPr>
-        <w:t>Review the Discovery Project 2016 Funding Rules and the Instructions to Applicants and the FAQs. These documents can be found un</w:t>
+        <w:t>R</w:t>
       </w:r>
       <w:r>
         <w:rPr>
@@ -1202,7 +1208,15 @@
           <w:color w:val="000000"/>
           <w:spacing w:val="3"/>
         </w:rPr>
-        <w:t xml:space="preserve">der the </w:t>
+        <w:t>eview the Discovery Project 2017</w:t>
+      </w:r>
+      <w:r>
+        <w:rPr>
+          <w:rFonts w:ascii="Helvetica" w:hAnsi="Helvetica" w:cs="Helvetica"/>
+          <w:color w:val="000000"/>
+          <w:spacing w:val="3"/>
+        </w:rPr>
+        <w:t xml:space="preserve"> Funding Rules and the Instructions to Applicants and the FAQs. These documents can be found under the </w:t>
       </w:r>
       <w:r>
         <w:rPr>
@@ -1333,13 +1347,14 @@
           <w:spacing w:val="3"/>
         </w:rPr>
       </w:pPr>
+      <w:proofErr w:type="gramStart"/>
       <w:r>
         <w:rPr>
           <w:rFonts w:ascii="Helvetica" w:hAnsi="Helvetica" w:cs="Helvetica"/>
           <w:color w:val="000000"/>
           <w:spacing w:val="3"/>
         </w:rPr>
-        <w:t>Submit application to RIC within the RIC internal</w:t>
+        <w:t>Submit</w:t>
       </w:r>
       <w:r>
         <w:rPr>
@@ -1347,7 +1362,32 @@
           <w:color w:val="000000"/>
           <w:spacing w:val="3"/>
         </w:rPr>
-        <w:t xml:space="preserve"> submission period. Include the following:</w:t>
+        <w:t xml:space="preserve"> </w:t>
+      </w:r>
+      <w:r>
+        <w:rPr>
+          <w:rFonts w:ascii="Helvetica" w:hAnsi="Helvetica" w:cs="Helvetica"/>
+          <w:color w:val="000000"/>
+          <w:spacing w:val="3"/>
+        </w:rPr>
+        <w:t xml:space="preserve"> application</w:t>
+      </w:r>
+      <w:proofErr w:type="gramEnd"/>
+      <w:r>
+        <w:rPr>
+          <w:rFonts w:ascii="Helvetica" w:hAnsi="Helvetica" w:cs="Helvetica"/>
+          <w:color w:val="000000"/>
+          <w:spacing w:val="3"/>
+        </w:rPr>
+        <w:t xml:space="preserve"> via email </w:t>
+      </w:r>
+      <w:r>
+        <w:rPr>
+          <w:rFonts w:ascii="Helvetica" w:hAnsi="Helvetica" w:cs="Helvetica"/>
+          <w:color w:val="000000"/>
+          <w:spacing w:val="3"/>
+        </w:rPr>
+        <w:t xml:space="preserve"> to RIC within the RIC internal submission period. Include the following:</w:t>
       </w:r>
     </w:p>
     <w:p>
@@ -1371,15 +1411,15 @@
           <w:color w:val="000000"/>
           <w:spacing w:val="3"/>
         </w:rPr>
-        <w:t>A hard copy of the complete</w:t>
-      </w:r>
-      <w:r>
-        <w:rPr>
-          <w:rFonts w:ascii="Helvetica" w:eastAsia="Times New Roman" w:hAnsi="Helvetica" w:cs="Helvetica"/>
-          <w:color w:val="000000"/>
-          <w:spacing w:val="3"/>
-        </w:rPr>
-        <w:t xml:space="preserve"> </w:t>
+        <w:t xml:space="preserve">PDF </w:t>
+      </w:r>
+      <w:r>
+        <w:rPr>
+          <w:rFonts w:ascii="Helvetica" w:eastAsia="Times New Roman" w:hAnsi="Helvetica" w:cs="Helvetica"/>
+          <w:color w:val="000000"/>
+          <w:spacing w:val="3"/>
+        </w:rPr>
+        <w:t xml:space="preserve">of the complete </w:t>
       </w:r>
       <w:hyperlink w:history="1">
         <w:r>
@@ -1455,28 +1495,91 @@
           <w:color w:val="000000"/>
           <w:spacing w:val="3"/>
         </w:rPr>
-        <w:t>Request Not to Assess</w:t>
-      </w:r>
-      <w:r>
-        <w:rPr>
-          <w:rFonts w:ascii="Helvetica" w:eastAsia="Times New Roman" w:hAnsi="Helvetica" w:cs="Helvetica"/>
-          <w:color w:val="000000"/>
-          <w:spacing w:val="3"/>
-        </w:rPr>
-        <w:t xml:space="preserve"> </w:t>
-      </w:r>
-      <w:r>
-        <w:rPr>
-          <w:rFonts w:ascii="Helvetica" w:eastAsia="Times New Roman" w:hAnsi="Helvetica" w:cs="Helvetica"/>
-          <w:color w:val="000000"/>
-          <w:spacing w:val="3"/>
-        </w:rPr>
-        <w:t xml:space="preserve">form if they would like to request the exclusion of a potential assessor. Email this to </w:t>
+        <w:t xml:space="preserve">Request Not to </w:t>
+      </w:r>
+      <w:proofErr w:type="gramStart"/>
+      <w:r>
+        <w:rPr>
+          <w:rStyle w:val="Emphasis"/>
+          <w:rFonts w:ascii="Helvetica" w:eastAsia="Times New Roman" w:hAnsi="Helvetica" w:cs="Helvetica"/>
+          <w:color w:val="000000"/>
+          <w:spacing w:val="3"/>
+        </w:rPr>
+        <w:t>Assess</w:t>
+      </w:r>
+      <w:proofErr w:type="gramEnd"/>
+      <w:r>
+        <w:rPr>
+          <w:rFonts w:ascii="Helvetica" w:eastAsia="Times New Roman" w:hAnsi="Helvetica" w:cs="Helvetica"/>
+          <w:color w:val="000000"/>
+          <w:spacing w:val="3"/>
+        </w:rPr>
+        <w:t xml:space="preserve"> form if they would like to request the exclusion of a potential assessor. </w:t>
+      </w:r>
+    </w:p>
+    <w:p>
+      <w:pPr>
+        <w:shd w:val="clear" w:color="auto" w:fill="0C304A"/>
+        <w:ind w:left="90"/>
+        <w:divId w:val="1266882791"/>
+        <w:rPr>
+          <w:rFonts w:ascii="Helvetica" w:eastAsia="Times New Roman" w:hAnsi="Helvetica" w:cs="Helvetica"/>
+          <w:color w:val="000000"/>
+          <w:spacing w:val="3"/>
+        </w:rPr>
+      </w:pPr>
+      <w:r>
+        <w:rPr>
+          <w:rFonts w:ascii="Helvetica" w:eastAsia="Times New Roman" w:hAnsi="Helvetica" w:cs="Helvetica"/>
+          <w:b/>
+          <w:color w:val="000000"/>
+          <w:spacing w:val="3"/>
+        </w:rPr>
+        <w:t xml:space="preserve">Using the subject line &lt;DP17 Submission_DP17 ID </w:t>
+      </w:r>
+      <w:proofErr w:type="spellStart"/>
+      <w:r>
+        <w:rPr>
+          <w:rFonts w:ascii="Helvetica" w:eastAsia="Times New Roman" w:hAnsi="Helvetica" w:cs="Helvetica"/>
+          <w:b/>
+          <w:color w:val="000000"/>
+          <w:spacing w:val="3"/>
+        </w:rPr>
+        <w:t>number_Lead</w:t>
+      </w:r>
+      <w:proofErr w:type="spellEnd"/>
+      <w:r>
+        <w:rPr>
+          <w:rFonts w:ascii="Helvetica" w:eastAsia="Times New Roman" w:hAnsi="Helvetica" w:cs="Helvetica"/>
+          <w:b/>
+          <w:color w:val="000000"/>
+          <w:spacing w:val="3"/>
+        </w:rPr>
+        <w:t xml:space="preserve"> CI&gt; </w:t>
+      </w:r>
+      <w:r>
+        <w:rPr>
+          <w:rFonts w:ascii="Helvetica" w:eastAsia="Times New Roman" w:hAnsi="Helvetica" w:cs="Helvetica"/>
+          <w:b/>
+          <w:color w:val="000000"/>
+          <w:spacing w:val="3"/>
+        </w:rPr>
+        <w:t xml:space="preserve">Email </w:t>
+      </w:r>
+      <w:r>
+        <w:rPr>
+          <w:rFonts w:ascii="Helvetica" w:eastAsia="Times New Roman" w:hAnsi="Helvetica" w:cs="Helvetica"/>
+          <w:b/>
+          <w:color w:val="000000"/>
+          <w:spacing w:val="3"/>
+        </w:rPr>
+        <w:t xml:space="preserve">submission to </w:t>
       </w:r>
       <w:hyperlink r:id="rId15" w:history="1">
         <w:r>
           <w:rPr>
             <w:rFonts w:ascii="Helvetica" w:eastAsia="Times New Roman" w:hAnsi="Helvetica" w:cs="Helvetica"/>
+            <w:b/>
             <w:color w:val="0076DE"/>
             <w:spacing w:val="3"/>
             <w:u w:val="single"/>
@@ -1592,16 +1695,7 @@
             <w:spacing w:val="3"/>
             <w:u w:val="single"/>
           </w:rPr>
-          <w:t>RM</w:t>
-        </w:r>
-        <w:r>
-          <w:rPr>
-            <w:rFonts w:ascii="Helvetica" w:hAnsi="Helvetica" w:cs="Helvetica"/>
-            <w:color w:val="0076DE"/>
-            <w:spacing w:val="3"/>
-            <w:u w:val="single"/>
-          </w:rPr>
-          <w:t>S 2.0</w:t>
+          <w:t>RMS 2.0</w:t>
         </w:r>
       </w:hyperlink>
       <w:r>
@@ -1699,15 +1793,7 @@
           <w:color w:val="000000"/>
           <w:spacing w:val="3"/>
         </w:rPr>
-        <w:t>. This f</w:t>
-      </w:r>
-      <w:r>
-        <w:rPr>
-          <w:rFonts w:ascii="Helvetica" w:hAnsi="Helvetica" w:cs="Helvetica"/>
-          <w:color w:val="000000"/>
-          <w:spacing w:val="3"/>
-        </w:rPr>
-        <w:t>orm should include:</w:t>
+        <w:t>. This form should include:</w:t>
       </w:r>
     </w:p>
     <w:p>
@@ -1845,16 +1931,7 @@
           <w:color w:val="000000"/>
           <w:spacing w:val="3"/>
         </w:rPr>
-        <w:t>This is an</w:t>
-      </w:r>
-      <w:r>
-        <w:rPr>
-          <w:rStyle w:val="Emphasis"/>
-          <w:rFonts w:ascii="Helvetica" w:hAnsi="Helvetica" w:cs="Helvetica"/>
-          <w:color w:val="000000"/>
-          <w:spacing w:val="3"/>
-        </w:rPr>
-        <w:t xml:space="preserve"> ARC requirement and the application cannot be submitted to ARC until received.</w:t>
+        <w:t>This is an ARC requirement and the application cannot be submitted to ARC until received.</w:t>
       </w:r>
     </w:p>
     <w:p>
@@ -2151,6 +2228,7 @@
           <w:color w:val="000000"/>
           <w:spacing w:val="3"/>
         </w:rPr>
+        <w:lastRenderedPageBreak/>
         <w:t>Section A - Admin Summary</w:t>
       </w:r>
     </w:p>
@@ -2199,16 +2277,25 @@
           <w:color w:val="000000"/>
           <w:spacing w:val="3"/>
         </w:rPr>
-        <w:lastRenderedPageBreak/>
-        <w:t>Section C - Include Role of Personnel, Research Environment, Communication of Results, Management of Data. The compl</w:t>
-      </w:r>
-      <w:r>
-        <w:rPr>
-          <w:rFonts w:ascii="Helvetica" w:eastAsia="Times New Roman" w:hAnsi="Helvetica" w:cs="Helvetica"/>
-          <w:color w:val="000000"/>
-          <w:spacing w:val="3"/>
-        </w:rPr>
-        <w:t>eted draft may exclude the Aims/Background/Research Project.</w:t>
+        <w:t xml:space="preserve">Section C - Include Role of Personnel, Research Environment, Communication of Results, </w:t>
+      </w:r>
+      <w:proofErr w:type="gramStart"/>
+      <w:r>
+        <w:rPr>
+          <w:rFonts w:ascii="Helvetica" w:eastAsia="Times New Roman" w:hAnsi="Helvetica" w:cs="Helvetica"/>
+          <w:color w:val="000000"/>
+          <w:spacing w:val="3"/>
+        </w:rPr>
+        <w:t>Management</w:t>
+      </w:r>
+      <w:proofErr w:type="gramEnd"/>
+      <w:r>
+        <w:rPr>
+          <w:rFonts w:ascii="Helvetica" w:eastAsia="Times New Roman" w:hAnsi="Helvetica" w:cs="Helvetica"/>
+          <w:color w:val="000000"/>
+          <w:spacing w:val="3"/>
+        </w:rPr>
+        <w:t xml:space="preserve"> of Data. The completed draft may exclude the Aims/Background/Research Project.</w:t>
       </w:r>
     </w:p>
     <w:p>
@@ -2470,32 +2557,16 @@
           <w:spacing w:val="3"/>
         </w:rPr>
       </w:pPr>
-      <w:r>
-        <w:rPr>
-          <w:rFonts w:ascii="Helvetica" w:eastAsia="Times New Roman" w:hAnsi="Helvetica" w:cs="Helvetica"/>
-          <w:color w:val="000000"/>
-          <w:spacing w:val="3"/>
-        </w:rPr>
-        <w:t xml:space="preserve">Instructions to Applicants </w:t>
-      </w:r>
-      <w:r>
-        <w:rPr>
-          <w:rStyle w:val="Emphasis"/>
-          <w:rFonts w:ascii="Helvetica" w:eastAsia="Times New Roman" w:hAnsi="Helvetica" w:cs="Helvetica"/>
-          <w:color w:val="000000"/>
-          <w:spacing w:val="3"/>
-        </w:rPr>
-        <w:t>(Coming soon</w:t>
-      </w:r>
-      <w:r>
-        <w:rPr>
-          <w:rStyle w:val="Emphasis"/>
-          <w:rFonts w:ascii="Helvetica" w:eastAsia="Times New Roman" w:hAnsi="Helvetica" w:cs="Helvetica"/>
-          <w:color w:val="000000"/>
-          <w:spacing w:val="3"/>
-        </w:rPr>
-        <w:t>)</w:t>
-      </w:r>
+      <w:hyperlink r:id="rId21" w:history="1">
+        <w:r>
+          <w:rPr>
+            <w:rStyle w:val="Hyperlink"/>
+            <w:rFonts w:ascii="Helvetica" w:eastAsia="Times New Roman" w:hAnsi="Helvetica" w:cs="Helvetica"/>
+            <w:spacing w:val="3"/>
+          </w:rPr>
+          <w:t>Instructions to Applicants</w:t>
+        </w:r>
+      </w:hyperlink>
     </w:p>
     <w:p>
       <w:pPr>
@@ -2512,7 +2583,7 @@
           <w:spacing w:val="3"/>
         </w:rPr>
       </w:pPr>
-      <w:hyperlink r:id="rId21" w:history="1">
+      <w:hyperlink r:id="rId22" w:history="1">
         <w:r>
           <w:rPr>
             <w:rFonts w:ascii="Helvetica" w:eastAsia="Times New Roman" w:hAnsi="Helvetica" w:cs="Helvetica"/>
@@ -2539,7 +2610,7 @@
           <w:spacing w:val="3"/>
         </w:rPr>
       </w:pPr>
-      <w:hyperlink r:id="rId22" w:history="1">
+      <w:hyperlink r:id="rId23" w:history="1">
         <w:r>
           <w:rPr>
             <w:rFonts w:ascii="Helvetica" w:eastAsia="Times New Roman" w:hAnsi="Helvetica" w:cs="Helvetica"/>
@@ -2566,23 +2637,16 @@
           <w:spacing w:val="3"/>
         </w:rPr>
       </w:pPr>
-      <w:r>
-        <w:rPr>
-          <w:rFonts w:ascii="Helvetica" w:eastAsia="Times New Roman" w:hAnsi="Helvetica" w:cs="Helvetica"/>
-          <w:color w:val="000000"/>
-          <w:spacing w:val="3"/>
-        </w:rPr>
-        <w:t xml:space="preserve">FAQs </w:t>
-      </w:r>
-      <w:r>
-        <w:rPr>
-          <w:rStyle w:val="Emphasis"/>
-          <w:rFonts w:ascii="Helvetica" w:eastAsia="Times New Roman" w:hAnsi="Helvetica" w:cs="Helvetica"/>
-          <w:color w:val="000000"/>
-          <w:spacing w:val="3"/>
-        </w:rPr>
-        <w:t>(Coming soon)</w:t>
-      </w:r>
+      <w:hyperlink r:id="rId24" w:history="1">
+        <w:r>
+          <w:rPr>
+            <w:rStyle w:val="Hyperlink"/>
+            <w:rFonts w:ascii="Helvetica" w:eastAsia="Times New Roman" w:hAnsi="Helvetica" w:cs="Helvetica"/>
+            <w:spacing w:val="3"/>
+          </w:rPr>
+          <w:t xml:space="preserve">FAQs </w:t>
+        </w:r>
+      </w:hyperlink>
     </w:p>
     <w:p>
       <w:pPr>
@@ -2599,7 +2663,7 @@
           <w:spacing w:val="3"/>
         </w:rPr>
       </w:pPr>
-      <w:hyperlink r:id="rId23" w:history="1">
+      <w:hyperlink r:id="rId25" w:history="1">
         <w:r>
           <w:rPr>
             <w:rFonts w:ascii="Helvetica" w:eastAsia="Times New Roman" w:hAnsi="Helvetica" w:cs="Helvetica"/>
@@ -2626,7 +2690,7 @@
           <w:spacing w:val="3"/>
         </w:rPr>
       </w:pPr>
-      <w:hyperlink r:id="rId24" w:history="1">
+      <w:hyperlink r:id="rId26" w:history="1">
         <w:r>
           <w:rPr>
             <w:rFonts w:ascii="Helvetica" w:eastAsia="Times New Roman" w:hAnsi="Helvetica" w:cs="Helvetica"/>
@@ -2653,23 +2717,24 @@
           <w:spacing w:val="3"/>
         </w:rPr>
       </w:pPr>
-      <w:r>
-        <w:rPr>
-          <w:rFonts w:ascii="Helvetica" w:eastAsia="Times New Roman" w:hAnsi="Helvetica" w:cs="Helvetica"/>
-          <w:color w:val="000000"/>
-          <w:spacing w:val="3"/>
-        </w:rPr>
-        <w:t xml:space="preserve">Funding Agreement </w:t>
-      </w:r>
-      <w:r>
-        <w:rPr>
-          <w:rStyle w:val="Emphasis"/>
-          <w:rFonts w:ascii="Helvetica" w:eastAsia="Times New Roman" w:hAnsi="Helvetica" w:cs="Helvetica"/>
-          <w:color w:val="000000"/>
-          <w:spacing w:val="3"/>
-        </w:rPr>
-        <w:t>(Coming soon)</w:t>
-      </w:r>
+      <w:hyperlink r:id="rId27" w:history="1">
+        <w:r>
+          <w:rPr>
+            <w:rStyle w:val="Hyperlink"/>
+            <w:rFonts w:ascii="Helvetica" w:eastAsia="Times New Roman" w:hAnsi="Helvetica" w:cs="Helvetica"/>
+            <w:spacing w:val="3"/>
+          </w:rPr>
+          <w:t xml:space="preserve">Draft </w:t>
+        </w:r>
+        <w:r>
+          <w:rPr>
+            <w:rStyle w:val="Hyperlink"/>
+            <w:rFonts w:ascii="Helvetica" w:eastAsia="Times New Roman" w:hAnsi="Helvetica" w:cs="Helvetica"/>
+            <w:spacing w:val="3"/>
+          </w:rPr>
+          <w:t xml:space="preserve">Funding Agreement </w:t>
+        </w:r>
+      </w:hyperlink>
     </w:p>
     <w:p>
       <w:pPr>
@@ -2686,7 +2751,7 @@
           <w:spacing w:val="3"/>
         </w:rPr>
       </w:pPr>
-      <w:hyperlink r:id="rId25" w:history="1">
+      <w:hyperlink r:id="rId28" w:history="1">
         <w:r>
           <w:rPr>
             <w:rFonts w:ascii="Helvetica" w:eastAsia="Times New Roman" w:hAnsi="Helvetica" w:cs="Helvetica"/>
@@ -2697,6 +2762,8 @@
           <w:t>ARC College of Experts</w:t>
         </w:r>
       </w:hyperlink>
+      <w:bookmarkStart w:id="0" w:name="_GoBack"/>
+      <w:bookmarkEnd w:id="0"/>
     </w:p>
     <w:p>
       <w:pPr>
@@ -2713,7 +2780,7 @@
           <w:spacing w:val="3"/>
         </w:rPr>
       </w:pPr>
-      <w:hyperlink r:id="rId26" w:history="1">
+      <w:hyperlink r:id="rId29" w:history="1">
         <w:r>
           <w:rPr>
             <w:rFonts w:ascii="Helvetica" w:eastAsia="Times New Roman" w:hAnsi="Helvetica" w:cs="Helvetica"/>
@@ -2745,16 +2812,7 @@
           <w:bCs/>
           <w:color w:val="000000"/>
         </w:rPr>
-        <w:t>RI</w:t>
-      </w:r>
-      <w:r>
-        <w:rPr>
-          <w:rFonts w:ascii="Helvetica" w:eastAsia="Times New Roman" w:hAnsi="Helvetica" w:cs="Helvetica"/>
-          <w:b/>
-          <w:bCs/>
-          <w:color w:val="000000"/>
-        </w:rPr>
-        <w:t>C</w:t>
+        <w:t>RIC</w:t>
       </w:r>
     </w:p>
     <w:p>
@@ -2772,7 +2830,7 @@
           <w:spacing w:val="3"/>
         </w:rPr>
       </w:pPr>
-      <w:hyperlink r:id="rId27" w:history="1">
+      <w:hyperlink r:id="rId30" w:history="1">
         <w:r>
           <w:rPr>
             <w:rFonts w:ascii="Helvetica" w:eastAsia="Times New Roman" w:hAnsi="Helvetica" w:cs="Helvetica"/>
@@ -2871,16 +2929,23 @@
           <w:color w:val="000000"/>
           <w:spacing w:val="3"/>
         </w:rPr>
-        <w:t xml:space="preserve">RIC Discovery Projects 2016 Applicant Guide </w:t>
-      </w:r>
-      <w:r>
-        <w:rPr>
-          <w:rStyle w:val="Emphasis"/>
+        <w:t>RIC Discovery Projects 2017</w:t>
+      </w:r>
+      <w:r>
+        <w:rPr>
           <w:rFonts w:ascii="Helvetica" w:hAnsi="Helvetica" w:cs="Helvetica"/>
           <w:color w:val="000000"/>
           <w:spacing w:val="3"/>
         </w:rPr>
-        <w:t>(Coming soon)</w:t>
+        <w:t xml:space="preserve"> Applicant Guide </w:t>
+      </w:r>
+      <w:r>
+        <w:rPr>
+          <w:rFonts w:ascii="Helvetica" w:hAnsi="Helvetica" w:cs="Helvetica"/>
+          <w:color w:val="000000"/>
+          <w:spacing w:val="3"/>
+        </w:rPr>
+        <w:t>–New: 22/12/15</w:t>
       </w:r>
     </w:p>
     <w:p>
@@ -2904,25 +2969,23 @@
           <w:color w:val="000000"/>
           <w:spacing w:val="3"/>
         </w:rPr>
-        <w:t xml:space="preserve">Discovery Projects 2016 Research Environment Guide </w:t>
-      </w:r>
-      <w:r>
-        <w:rPr>
-          <w:rStyle w:val="Emphasis"/>
+        <w:t>Discovery Projects 2017</w:t>
+      </w:r>
+      <w:r>
+        <w:rPr>
           <w:rFonts w:ascii="Helvetica" w:hAnsi="Helvetica" w:cs="Helvetica"/>
           <w:color w:val="000000"/>
           <w:spacing w:val="3"/>
         </w:rPr>
-        <w:t>(Com</w:t>
-      </w:r>
-      <w:r>
-        <w:rPr>
-          <w:rStyle w:val="Emphasis"/>
+        <w:t xml:space="preserve"> Research Environment Guide </w:t>
+      </w:r>
+      <w:r>
+        <w:rPr>
           <w:rFonts w:ascii="Helvetica" w:hAnsi="Helvetica" w:cs="Helvetica"/>
           <w:color w:val="000000"/>
           <w:spacing w:val="3"/>
         </w:rPr>
-        <w:t>ing soon)</w:t>
+        <w:t>–New: 22/12/15</w:t>
       </w:r>
     </w:p>
     <w:p>
@@ -2940,7 +3003,7 @@
           <w:spacing w:val="3"/>
         </w:rPr>
       </w:pPr>
-      <w:hyperlink r:id="rId28" w:history="1">
+      <w:hyperlink r:id="rId31" w:history="1">
         <w:r>
           <w:rPr>
             <w:rFonts w:ascii="Helvetica" w:eastAsia="Times New Roman" w:hAnsi="Helvetica" w:cs="Helvetica"/>
@@ -2966,23 +3029,7 @@
           <w:color w:val="000000"/>
           <w:spacing w:val="3"/>
         </w:rPr>
-        <w:instrText xml:space="preserve"> </w:instrText>
-      </w:r>
-      <w:r>
-        <w:rPr>
-          <w:rFonts w:ascii="Helvetica" w:eastAsia="Times New Roman" w:hAnsi="Helvetica" w:cs="Helvetica"/>
-          <w:color w:val="000000"/>
-          <w:spacing w:val="3"/>
-        </w:rPr>
-        <w:instrText>HYPERLINK "" \l "_msocom_1"</w:instrText>
-      </w:r>
-      <w:r>
-        <w:rPr>
-          <w:rFonts w:ascii="Helvetica" w:eastAsia="Times New Roman" w:hAnsi="Helvetica" w:cs="Helvetica"/>
-          <w:color w:val="000000"/>
-          <w:spacing w:val="3"/>
-        </w:rPr>
-        <w:instrText xml:space="preserve"> </w:instrText>
+        <w:instrText xml:space="preserve"> HYPERLINK "" \l "_msocom_1" </w:instrText>
       </w:r>
       <w:r>
         <w:rPr>
@@ -3032,16 +3079,23 @@
           <w:color w:val="000000"/>
           <w:spacing w:val="3"/>
         </w:rPr>
-        <w:t xml:space="preserve">Questions F12 Template </w:t>
-      </w:r>
-      <w:r>
-        <w:rPr>
-          <w:rStyle w:val="Emphasis"/>
+        <w:t>Questions F13</w:t>
+      </w:r>
+      <w:r>
+        <w:rPr>
           <w:rFonts w:ascii="Helvetica" w:hAnsi="Helvetica" w:cs="Helvetica"/>
           <w:color w:val="000000"/>
           <w:spacing w:val="3"/>
         </w:rPr>
-        <w:t>(Coming soon)</w:t>
+        <w:t xml:space="preserve"> Template </w:t>
+      </w:r>
+      <w:r>
+        <w:rPr>
+          <w:rFonts w:ascii="Helvetica" w:hAnsi="Helvetica" w:cs="Helvetica"/>
+          <w:color w:val="000000"/>
+          <w:spacing w:val="3"/>
+        </w:rPr>
+        <w:t>–New: 22/12/15</w:t>
       </w:r>
     </w:p>
     <w:p>
@@ -3137,7 +3191,7 @@
           <w:spacing w:val="3"/>
         </w:rPr>
       </w:pPr>
-      <w:hyperlink r:id="rId29" w:history="1">
+      <w:hyperlink r:id="rId32" w:history="1">
         <w:r>
           <w:rPr>
             <w:rFonts w:ascii="Helvetica" w:eastAsia="Times New Roman" w:hAnsi="Helvetica" w:cs="Helvetica"/>
@@ -3164,7 +3218,7 @@
           <w:spacing w:val="3"/>
         </w:rPr>
       </w:pPr>
-      <w:hyperlink r:id="rId30" w:history="1">
+      <w:hyperlink r:id="rId33" w:history="1">
         <w:r>
           <w:rPr>
             <w:rFonts w:ascii="Helvetica" w:eastAsia="Times New Roman" w:hAnsi="Helvetica" w:cs="Helvetica"/>
@@ -3181,15 +3235,7 @@
           <w:color w:val="000000"/>
           <w:spacing w:val="3"/>
         </w:rPr>
-        <w:t xml:space="preserve"> i</w:t>
-      </w:r>
-      <w:r>
-        <w:rPr>
-          <w:rFonts w:ascii="Helvetica" w:eastAsia="Times New Roman" w:hAnsi="Helvetica" w:cs="Helvetica"/>
-          <w:color w:val="000000"/>
-          <w:spacing w:val="3"/>
-        </w:rPr>
-        <w:t>n section C1</w:t>
+        <w:t xml:space="preserve"> in section C1</w:t>
       </w:r>
     </w:p>
     <w:p>
@@ -3213,16 +3259,23 @@
           <w:color w:val="000000"/>
           <w:spacing w:val="3"/>
         </w:rPr>
-        <w:t xml:space="preserve">Discovery Projects 2016 Salary Scales and Budget Preparation </w:t>
-      </w:r>
-      <w:r>
-        <w:rPr>
-          <w:rStyle w:val="Emphasis"/>
+        <w:t>Discovery Projects 2017</w:t>
+      </w:r>
+      <w:r>
+        <w:rPr>
           <w:rFonts w:ascii="Helvetica" w:hAnsi="Helvetica" w:cs="Helvetica"/>
           <w:color w:val="000000"/>
           <w:spacing w:val="3"/>
         </w:rPr>
-        <w:t>(Coming soon)</w:t>
+        <w:t xml:space="preserve"> Salary Scales and Budget Preparation </w:t>
+      </w:r>
+      <w:r>
+        <w:rPr>
+          <w:rFonts w:ascii="Helvetica" w:hAnsi="Helvetica" w:cs="Helvetica"/>
+          <w:color w:val="000000"/>
+          <w:spacing w:val="3"/>
+        </w:rPr>
+        <w:t>–New: 22/12/15</w:t>
       </w:r>
     </w:p>
     <w:p>
@@ -3240,7 +3293,7 @@
           <w:spacing w:val="3"/>
         </w:rPr>
       </w:pPr>
-      <w:hyperlink r:id="rId31" w:history="1">
+      <w:hyperlink r:id="rId34" w:history="1">
         <w:r>
           <w:rPr>
             <w:rFonts w:ascii="Helvetica" w:eastAsia="Times New Roman" w:hAnsi="Helvetica" w:cs="Helvetica"/>
@@ -3298,7 +3351,7 @@
           <w:spacing w:val="3"/>
         </w:rPr>
       </w:pPr>
-      <w:hyperlink r:id="rId32" w:history="1">
+      <w:hyperlink r:id="rId35" w:history="1">
         <w:r>
           <w:rPr>
             <w:rFonts w:ascii="Helvetica" w:eastAsia="Times New Roman" w:hAnsi="Helvetica" w:cs="Helvetica"/>
@@ -3325,7 +3378,7 @@
           <w:spacing w:val="3"/>
         </w:rPr>
       </w:pPr>
-      <w:hyperlink r:id="rId33" w:history="1">
+      <w:hyperlink r:id="rId36" w:history="1">
         <w:r>
           <w:rPr>
             <w:rFonts w:ascii="Helvetica" w:eastAsia="Times New Roman" w:hAnsi="Helvetica" w:cs="Helvetica"/>
@@ -3352,7 +3405,7 @@
           <w:spacing w:val="3"/>
         </w:rPr>
       </w:pPr>
-      <w:hyperlink r:id="rId34" w:history="1">
+      <w:hyperlink r:id="rId37" w:history="1">
         <w:r>
           <w:rPr>
             <w:rFonts w:ascii="Helvetica" w:eastAsia="Times New Roman" w:hAnsi="Helvetica" w:cs="Helvetica"/>
@@ -3379,7 +3432,7 @@
           <w:spacing w:val="3"/>
         </w:rPr>
       </w:pPr>
-      <w:hyperlink r:id="rId35" w:history="1">
+      <w:hyperlink r:id="rId38" w:history="1">
         <w:r>
           <w:rPr>
             <w:rFonts w:ascii="Helvetica" w:eastAsia="Times New Roman" w:hAnsi="Helvetica" w:cs="Helvetica"/>
@@ -3387,16 +3440,7 @@
             <w:spacing w:val="3"/>
             <w:u w:val="single"/>
           </w:rPr>
-          <w:t>Rejoinder</w:t>
-        </w:r>
-        <w:r>
-          <w:rPr>
-            <w:rFonts w:ascii="Helvetica" w:eastAsia="Times New Roman" w:hAnsi="Helvetica" w:cs="Helvetica"/>
-            <w:color w:val="0076DE"/>
-            <w:spacing w:val="3"/>
-            <w:u w:val="single"/>
-          </w:rPr>
-          <w:t xml:space="preserve"> information session slide video with recording</w:t>
+          <w:t>Rejoinder information session slide video with recording</w:t>
         </w:r>
       </w:hyperlink>
     </w:p>
@@ -3410,6 +3454,7 @@
           <w:spacing w:val="3"/>
         </w:rPr>
       </w:pPr>
+      <w:proofErr w:type="gramStart"/>
       <w:r>
         <w:rPr>
           <w:rFonts w:ascii="Helvetica" w:hAnsi="Helvetica" w:cs="Helvetica"/>
@@ -3418,7 +3463,7 @@
         </w:rPr>
         <w:t xml:space="preserve">Questions and primary </w:t>
       </w:r>
-      <w:hyperlink r:id="rId36" w:history="1">
+      <w:hyperlink r:id="rId39" w:history="1">
         <w:r>
           <w:rPr>
             <w:rFonts w:ascii="Helvetica" w:hAnsi="Helvetica" w:cs="Helvetica"/>
@@ -3437,6 +3482,7 @@
         </w:rPr>
         <w:t>.</w:t>
       </w:r>
+      <w:proofErr w:type="gramEnd"/>
     </w:p>
     <w:p>
       <w:pPr>
@@ -3471,7 +3517,7 @@
     </w:p>
     <w:tbl>
       <w:tblPr>
-        <w:tblW w:w="0" w:type="auto"/>
+        <w:tblW w:w="2058" w:type="pct"/>
         <w:tblCellMar>
           <w:left w:w="0" w:type="dxa"/>
           <w:right w:w="0" w:type="dxa"/>
@@ -3479,8 +3525,8 @@
         <w:tblLook w:val="04A0" w:firstRow="1" w:lastRow="0" w:firstColumn="1" w:lastColumn="0" w:noHBand="0" w:noVBand="1"/>
       </w:tblPr>
       <w:tblGrid>
-        <w:gridCol w:w="2680"/>
-        <w:gridCol w:w="534"/>
+        <w:gridCol w:w="3107"/>
+        <w:gridCol w:w="608"/>
       </w:tblGrid>
       <w:tr>
         <w:trPr>
@@ -3488,7 +3534,7 @@
         </w:trPr>
         <w:tc>
           <w:tcPr>
-            <w:tcW w:w="5000" w:type="pct"/>
+            <w:tcW w:w="4182" w:type="pct"/>
             <w:tcMar>
               <w:top w:w="150" w:type="dxa"/>
               <w:left w:w="0" w:type="dxa"/>
@@ -3512,31 +3558,16 @@
                 <w:rFonts w:ascii="Helvetica" w:eastAsia="Times New Roman" w:hAnsi="Helvetica" w:cs="Helvetica"/>
                 <w:color w:val="000000"/>
               </w:rPr>
-              <w:t>Leah Mount</w:t>
+              <w:lastRenderedPageBreak/>
+              <w:t xml:space="preserve">Leah </w:t>
             </w:r>
             <w:r>
               <w:rPr>
+                <w:rStyle w:val="Strong"/>
                 <w:rFonts w:ascii="Helvetica" w:eastAsia="Times New Roman" w:hAnsi="Helvetica" w:cs="Helvetica"/>
                 <w:color w:val="000000"/>
               </w:rPr>
-              <w:t xml:space="preserve"> </w:t>
-            </w:r>
-            <w:r>
-              <w:rPr>
-                <w:rStyle w:val="Emphasis"/>
-                <w:rFonts w:ascii="Helvetica" w:eastAsia="Times New Roman" w:hAnsi="Helvetica" w:cs="Helvetica"/>
-                <w:color w:val="000000"/>
-              </w:rPr>
-              <w:t xml:space="preserve">(primary </w:t>
-            </w:r>
-            <w:r>
-              <w:rPr>
-                <w:rStyle w:val="Emphasis"/>
-                <w:rFonts w:ascii="Helvetica" w:eastAsia="Times New Roman" w:hAnsi="Helvetica" w:cs="Helvetica"/>
-                <w:color w:val="000000"/>
-              </w:rPr>
-              <w:lastRenderedPageBreak/>
-              <w:t>contact)</w:t>
+              <w:t>Mount</w:t>
             </w:r>
             <w:r>
               <w:rPr>
@@ -3546,10 +3577,34 @@
               <w:t xml:space="preserve"> </w:t>
             </w:r>
           </w:p>
+          <w:p>
+            <w:pPr>
+              <w:spacing w:before="360" w:after="360"/>
+              <w:rPr>
+                <w:rFonts w:ascii="Helvetica" w:eastAsia="Times New Roman" w:hAnsi="Helvetica" w:cs="Helvetica"/>
+                <w:color w:val="000000"/>
+              </w:rPr>
+            </w:pPr>
+            <w:r>
+              <w:rPr>
+                <w:rFonts w:ascii="Helvetica" w:eastAsia="Times New Roman" w:hAnsi="Helvetica" w:cs="Helvetica"/>
+                <w:b/>
+                <w:color w:val="000000"/>
+              </w:rPr>
+              <w:t xml:space="preserve">Angela Baklavas </w:t>
+            </w:r>
+            <w:r>
+              <w:rPr>
+                <w:rFonts w:ascii="Helvetica" w:eastAsia="Times New Roman" w:hAnsi="Helvetica" w:cs="Helvetica"/>
+                <w:color w:val="000000"/>
+              </w:rPr>
+              <w:t>+61 3 83442018</w:t>
+            </w:r>
+          </w:p>
         </w:tc>
         <w:tc>
           <w:tcPr>
-            <w:tcW w:w="5000" w:type="pct"/>
+            <w:tcW w:w="818" w:type="pct"/>
             <w:tcMar>
               <w:top w:w="150" w:type="dxa"/>
               <w:left w:w="0" w:type="dxa"/>
@@ -3573,17 +3628,7 @@
                 <w:rFonts w:ascii="Helvetica" w:eastAsia="Times New Roman" w:hAnsi="Helvetica" w:cs="Helvetica"/>
                 <w:color w:val="000000"/>
               </w:rPr>
-              <w:lastRenderedPageBreak/>
-              <w:t xml:space="preserve">+61 3 </w:t>
-            </w:r>
-            <w:r>
-              <w:rPr>
-                <w:rStyle w:val="Emphasis"/>
-                <w:rFonts w:ascii="Helvetica" w:eastAsia="Times New Roman" w:hAnsi="Helvetica" w:cs="Helvetica"/>
-                <w:color w:val="000000"/>
-              </w:rPr>
-              <w:lastRenderedPageBreak/>
-              <w:t>8344 2012</w:t>
+              <w:t>+61 3 8344 2012</w:t>
             </w:r>
             <w:r>
               <w:rPr>
@@ -3611,7 +3656,7 @@
           <w:spacing w:val="3"/>
         </w:rPr>
       </w:pPr>
-      <w:hyperlink r:id="rId37" w:history="1">
+      <w:hyperlink r:id="rId40" w:history="1">
         <w:r>
           <w:rPr>
             <w:rFonts w:ascii="Helvetica" w:eastAsia="Times New Roman" w:hAnsi="Helvetica" w:cs="Helvetica"/>
@@ -3646,7 +3691,7 @@
           <w:spacing w:val="3"/>
         </w:rPr>
       </w:pPr>
-      <w:hyperlink r:id="rId38" w:history="1">
+      <w:hyperlink r:id="rId41" w:history="1">
         <w:r>
           <w:rPr>
             <w:rFonts w:ascii="Helvetica" w:eastAsia="Times New Roman" w:hAnsi="Helvetica" w:cs="Helvetica"/>
@@ -3681,7 +3726,7 @@
           <w:spacing w:val="3"/>
         </w:rPr>
       </w:pPr>
-      <w:hyperlink r:id="rId39" w:history="1">
+      <w:hyperlink r:id="rId42" w:history="1">
         <w:r>
           <w:rPr>
             <w:rFonts w:ascii="Helvetica" w:eastAsia="Times New Roman" w:hAnsi="Helvetica" w:cs="Helvetica"/>
@@ -3747,7 +3792,7 @@
           <w:spacing w:val="3"/>
         </w:rPr>
       </w:pPr>
-      <w:hyperlink r:id="rId40" w:anchor="home" w:history="1">
+      <w:hyperlink r:id="rId43" w:anchor="home" w:history="1">
         <w:r>
           <w:rPr>
             <w:rFonts w:ascii="Helvetica" w:eastAsia="Times New Roman" w:hAnsi="Helvetica" w:cs="Helvetica"/>
@@ -3782,7 +3827,7 @@
           <w:spacing w:val="3"/>
         </w:rPr>
       </w:pPr>
-      <w:hyperlink r:id="rId41" w:anchor="places" w:history="1">
+      <w:hyperlink r:id="rId44" w:anchor="places" w:history="1">
         <w:r>
           <w:rPr>
             <w:rFonts w:ascii="Helvetica" w:eastAsia="Times New Roman" w:hAnsi="Helvetica" w:cs="Helvetica"/>
@@ -3817,7 +3862,7 @@
           <w:spacing w:val="3"/>
         </w:rPr>
       </w:pPr>
-      <w:hyperlink r:id="rId42" w:anchor="study" w:history="1">
+      <w:hyperlink r:id="rId45" w:anchor="study" w:history="1">
         <w:r>
           <w:rPr>
             <w:rFonts w:ascii="Helvetica" w:eastAsia="Times New Roman" w:hAnsi="Helvetica" w:cs="Helvetica"/>
@@ -3852,7 +3897,7 @@
           <w:spacing w:val="3"/>
         </w:rPr>
       </w:pPr>
-      <w:hyperlink r:id="rId43" w:history="1">
+      <w:hyperlink r:id="rId46" w:history="1">
         <w:r>
           <w:rPr>
             <w:rFonts w:ascii="Helvetica" w:eastAsia="Times New Roman" w:hAnsi="Helvetica" w:cs="Helvetica"/>
@@ -3887,7 +3932,7 @@
           <w:spacing w:val="3"/>
         </w:rPr>
       </w:pPr>
-      <w:hyperlink r:id="rId44" w:history="1">
+      <w:hyperlink r:id="rId47" w:history="1">
         <w:r>
           <w:rPr>
             <w:rFonts w:ascii="Helvetica" w:eastAsia="Times New Roman" w:hAnsi="Helvetica" w:cs="Helvetica"/>
@@ -3922,7 +3967,7 @@
           <w:spacing w:val="3"/>
         </w:rPr>
       </w:pPr>
-      <w:hyperlink r:id="rId45" w:history="1">
+      <w:hyperlink r:id="rId48" w:history="1">
         <w:r>
           <w:rPr>
             <w:rFonts w:ascii="Helvetica" w:eastAsia="Times New Roman" w:hAnsi="Helvetica" w:cs="Helvetica"/>
@@ -3957,7 +4002,7 @@
           <w:spacing w:val="3"/>
         </w:rPr>
       </w:pPr>
-      <w:hyperlink r:id="rId46" w:history="1">
+      <w:hyperlink r:id="rId49" w:history="1">
         <w:r>
           <w:rPr>
             <w:rFonts w:ascii="Helvetica" w:eastAsia="Times New Roman" w:hAnsi="Helvetica" w:cs="Helvetica"/>
@@ -3992,7 +4037,7 @@
           <w:spacing w:val="3"/>
         </w:rPr>
       </w:pPr>
-      <w:hyperlink r:id="rId47" w:history="1">
+      <w:hyperlink r:id="rId50" w:history="1">
         <w:r>
           <w:rPr>
             <w:rFonts w:ascii="Helvetica" w:eastAsia="Times New Roman" w:hAnsi="Helvetica" w:cs="Helvetica"/>
@@ -4027,7 +4072,7 @@
           <w:spacing w:val="3"/>
         </w:rPr>
       </w:pPr>
-      <w:hyperlink r:id="rId48" w:anchor="work" w:history="1">
+      <w:hyperlink r:id="rId51" w:anchor="work" w:history="1">
         <w:r>
           <w:rPr>
             <w:rFonts w:ascii="Helvetica" w:eastAsia="Times New Roman" w:hAnsi="Helvetica" w:cs="Helvetica"/>
@@ -4062,7 +4107,7 @@
           <w:spacing w:val="3"/>
         </w:rPr>
       </w:pPr>
-      <w:hyperlink r:id="rId49" w:history="1">
+      <w:hyperlink r:id="rId52" w:history="1">
         <w:r>
           <w:rPr>
             <w:rFonts w:ascii="Helvetica" w:eastAsia="Times New Roman" w:hAnsi="Helvetica" w:cs="Helvetica"/>
@@ -4097,7 +4142,7 @@
           <w:spacing w:val="3"/>
         </w:rPr>
       </w:pPr>
-      <w:hyperlink r:id="rId50" w:history="1">
+      <w:hyperlink r:id="rId53" w:history="1">
         <w:r>
           <w:rPr>
             <w:rFonts w:ascii="Helvetica" w:eastAsia="Times New Roman" w:hAnsi="Helvetica" w:cs="Helvetica"/>
@@ -5642,7 +5687,6 @@
     <w:name w:val="Hyperlink"/>
     <w:basedOn w:val="DefaultParagraphFont"/>
     <w:uiPriority w:val="99"/>
-    <w:semiHidden/>
     <w:unhideWhenUsed/>
     <w:rPr>
       <w:color w:val="0000FF"/>
@@ -8230,7 +8274,6 @@
     <w:name w:val="Hyperlink"/>
     <w:basedOn w:val="DefaultParagraphFont"/>
     <w:uiPriority w:val="99"/>
-    <w:semiHidden/>
     <w:unhideWhenUsed/>
     <w:rPr>
       <w:color w:val="0000FF"/>
